--- a/proj申请表.docx
+++ b/proj申请表.docx
@@ -461,9 +461,6 @@
       <w:pPr>
         <w:pStyle w:val="NormalWeb"/>
         <w:jc w:val="right"/>
-        <w:rPr>
-          <w:rFonts w:hint="eastAsia"/>
-        </w:rPr>
       </w:pPr>
       <w:r>
         <w:rPr>
@@ -493,9 +490,6 @@
       <w:pPr>
         <w:pStyle w:val="NormalWeb"/>
         <w:jc w:val="right"/>
-        <w:rPr>
-          <w:rFonts w:hint="eastAsia"/>
-        </w:rPr>
       </w:pPr>
       <w:r>
         <w:rPr>
@@ -603,6 +597,7 @@
         <w:dataBinding w:prefixMappings="xmlns:ns0='http://purl.org/dc/elements/1.1/' xmlns:ns1='http://schemas.openxmlformats.org/package/2006/metadata/core-properties' " w:xpath="/ns1:coreProperties[1]/ns0:title[1]" w:storeItemID="{6C3C8BC8-F283-45AE-878A-BAB7291924A1}"/>
         <w:text/>
       </w:sdtPr>
+      <w:sdtEndPr/>
       <w:sdtContent>
         <w:r>
           <w:rPr>
@@ -617,6 +612,12 @@
           </w:rPr>
           <w:t>ject Application Form</w:t>
         </w:r>
+        <w:r>
+          <w:rPr>
+            <w:color w:val="4472C4" w:themeColor="accent1"/>
+          </w:rPr>
+          <w:t xml:space="preserve"> v0.1</w:t>
+        </w:r>
       </w:sdtContent>
     </w:sdt>
     <w:r>
@@ -639,6 +640,7 @@
         <w:dataBinding w:prefixMappings="xmlns:ns0='http://purl.org/dc/elements/1.1/' xmlns:ns1='http://schemas.openxmlformats.org/package/2006/metadata/core-properties' " w:xpath="/ns1:coreProperties[1]/ns0:creator[1]" w:storeItemID="{6C3C8BC8-F283-45AE-878A-BAB7291924A1}"/>
         <w:text/>
       </w:sdtPr>
+      <w:sdtEndPr/>
       <w:sdtContent>
         <w:r>
           <w:rPr>
@@ -1318,6 +1320,9 @@
   </w:compat>
   <w:rsids>
     <w:rsidRoot w:val="00F76C97"/>
+    <w:rsid w:val="002D4ACE"/>
+    <w:rsid w:val="008030C9"/>
+    <w:rsid w:val="008B54C8"/>
     <w:rsid w:val="00AC35E1"/>
     <w:rsid w:val="00F76C97"/>
   </w:rsids>
